--- a/Robo-Projekt_Dokumentation.docx
+++ b/Robo-Projekt_Dokumentation.docx
@@ -2389,6 +2389,7 @@
           <w:rFonts w:ascii="Segoe UI Light" w:hAnsi="Segoe UI Light" w:cs="Segoe UI Light"/>
           <w:sz w:val="24"/>
           <w:szCs w:val="24"/>
+          <w:lang w:val="en-GB"/>
         </w:rPr>
       </w:pPr>
       <w:r>
@@ -2484,26 +2485,9 @@
             <w:rFonts w:ascii="Segoe UI Light" w:hAnsi="Segoe UI Light" w:cs="Segoe UI Light"/>
             <w:sz w:val="14"/>
             <w:szCs w:val="14"/>
+            <w:lang w:val="en-GB"/>
           </w:rPr>
-          <w:t>https://osoyoo.com/2020/05/22/osoyoo-model-3-v2-0-robot-le</w:t>
-        </w:r>
-        <w:r>
-          <w:rPr>
-            <w:rStyle w:val="Hyperlink"/>
-            <w:rFonts w:ascii="Segoe UI Light" w:hAnsi="Segoe UI Light" w:cs="Segoe UI Light"/>
-            <w:sz w:val="14"/>
-            <w:szCs w:val="14"/>
-          </w:rPr>
-          <w:t>a</w:t>
-        </w:r>
-        <w:r>
-          <w:rPr>
-            <w:rStyle w:val="Hyperlink"/>
-            <w:rFonts w:ascii="Segoe UI Light" w:hAnsi="Segoe UI Light" w:cs="Segoe UI Light"/>
-            <w:sz w:val="14"/>
-            <w:szCs w:val="14"/>
-          </w:rPr>
-          <w:t>rning-kit/</w:t>
+          <w:t>https://osoyoo.com/2020/05/22/osoyoo-model-3-v2-0-robot-learning-kit/</w:t>
         </w:r>
       </w:hyperlink>
     </w:p>
@@ -2513,6 +2497,7 @@
         <w:rPr>
           <w:sz w:val="28"/>
           <w:szCs w:val="28"/>
+          <w:lang w:val="en-GB"/>
         </w:rPr>
       </w:pPr>
       <w:bookmarkStart w:id="4" w:name="_Toc126058814"/>
@@ -2520,6 +2505,7 @@
         <w:rPr>
           <w:sz w:val="28"/>
           <w:szCs w:val="28"/>
+          <w:lang w:val="en-GB"/>
         </w:rPr>
         <w:t>Sumo-Ring Arduino Code</w:t>
       </w:r>
@@ -2528,6 +2514,7 @@
         <w:rPr>
           <w:sz w:val="28"/>
           <w:szCs w:val="28"/>
+          <w:lang w:val="en-GB"/>
         </w:rPr>
         <w:t xml:space="preserve"> </w:t>
       </w:r>
@@ -2535,6 +2522,9 @@
     <w:p>
       <w:pPr>
         <w:ind w:left="-426"/>
+        <w:rPr>
+          <w:lang w:val="en-GB"/>
+        </w:rPr>
       </w:pPr>
       <w:r>
         <w:rPr>
@@ -2676,6 +2666,11 @@
       </w:r>
     </w:p>
     <w:p>
+      <w:pPr>
+        <w:rPr>
+          <w:lang w:val="en-GB"/>
+        </w:rPr>
+      </w:pPr>
       <w:r>
         <w:rPr>
           <w:noProof/>
@@ -2737,8 +2732,19 @@
         </w:drawing>
       </w:r>
     </w:p>
-    <w:p/>
-    <w:p>
+    <w:p>
+      <w:pPr>
+        <w:rPr>
+          <w:lang w:val="en-GB"/>
+        </w:rPr>
+      </w:pPr>
+    </w:p>
+    <w:p>
+      <w:pPr>
+        <w:rPr>
+          <w:lang w:val="en-GB"/>
+        </w:rPr>
+      </w:pPr>
       <w:r>
         <w:rPr>
           <w:noProof/>
@@ -2808,12 +2814,47 @@
         </w:drawing>
       </w:r>
     </w:p>
-    <w:p/>
-    <w:p/>
-    <w:p/>
-    <w:p/>
-    <w:p/>
-    <w:p>
+    <w:p>
+      <w:pPr>
+        <w:rPr>
+          <w:lang w:val="en-GB"/>
+        </w:rPr>
+      </w:pPr>
+    </w:p>
+    <w:p>
+      <w:pPr>
+        <w:rPr>
+          <w:lang w:val="en-GB"/>
+        </w:rPr>
+      </w:pPr>
+    </w:p>
+    <w:p>
+      <w:pPr>
+        <w:rPr>
+          <w:lang w:val="en-GB"/>
+        </w:rPr>
+      </w:pPr>
+    </w:p>
+    <w:p>
+      <w:pPr>
+        <w:rPr>
+          <w:lang w:val="en-GB"/>
+        </w:rPr>
+      </w:pPr>
+    </w:p>
+    <w:p>
+      <w:pPr>
+        <w:rPr>
+          <w:lang w:val="en-GB"/>
+        </w:rPr>
+      </w:pPr>
+    </w:p>
+    <w:p>
+      <w:pPr>
+        <w:rPr>
+          <w:lang w:val="en-GB"/>
+        </w:rPr>
+      </w:pPr>
       <w:r>
         <w:rPr>
           <w:rFonts w:asciiTheme="majorHAnsi" w:eastAsiaTheme="majorEastAsia" w:hAnsiTheme="majorHAnsi" w:cstheme="majorBidi"/>
@@ -2879,9 +2920,23 @@
         </w:drawing>
       </w:r>
     </w:p>
-    <w:p/>
-    <w:p>
-      <w:r>
+    <w:p>
+      <w:pPr>
+        <w:rPr>
+          <w:lang w:val="en-GB"/>
+        </w:rPr>
+      </w:pPr>
+    </w:p>
+    <w:p>
+      <w:pPr>
+        <w:rPr>
+          <w:lang w:val="en-GB"/>
+        </w:rPr>
+      </w:pPr>
+      <w:r>
+        <w:rPr>
+          <w:lang w:val="en-GB"/>
+        </w:rPr>
         <w:br w:type="page"/>
       </w:r>
     </w:p>
@@ -3088,23 +3143,7 @@
             <w:color w:val="0563C1"/>
             <w:u w:val="single"/>
           </w:rPr>
-          <w:t>https://www.conrad.at/de/p/iduino-st1099-ultraschalls</w:t>
-        </w:r>
-        <w:r>
-          <w:rPr>
-            <w:rFonts w:ascii="Segoe UI Light" w:hAnsi="Segoe UI Light" w:cs="Segoe UI Light"/>
-            <w:color w:val="0563C1"/>
-            <w:u w:val="single"/>
-          </w:rPr>
-          <w:t>e</w:t>
-        </w:r>
-        <w:r>
-          <w:rPr>
-            <w:rFonts w:ascii="Segoe UI Light" w:hAnsi="Segoe UI Light" w:cs="Segoe UI Light"/>
-            <w:color w:val="0563C1"/>
-            <w:u w:val="single"/>
-          </w:rPr>
-          <w:t>nsor-1-st-1616245.html</w:t>
+          <w:t>https://www.conrad.at/de/p/iduino-st1099-ultraschallsensor-1-st-1616245.html</w:t>
         </w:r>
       </w:hyperlink>
     </w:p>
@@ -3408,6 +3447,7 @@
           <w:rFonts w:ascii="Segoe UI Light" w:hAnsi="Segoe UI Light" w:cs="Segoe UI Light"/>
           <w:i/>
           <w:iCs/>
+          <w:noProof/>
           <w:sz w:val="28"/>
           <w:szCs w:val="28"/>
         </w:rPr>
@@ -3474,6 +3514,7 @@
           <w:rFonts w:ascii="Segoe UI Light" w:hAnsi="Segoe UI Light" w:cs="Segoe UI Light"/>
           <w:i/>
           <w:iCs/>
+          <w:noProof/>
           <w:sz w:val="28"/>
           <w:szCs w:val="28"/>
         </w:rPr>
@@ -3581,7 +3622,7 @@
         </w:rPr>
         <w:br/>
       </w:r>
-      <w:hyperlink r:id="rId24" w:history="1">
+      <w:hyperlink r:id="rId24" w:anchor="gid=0" w:history="1">
         <w:r>
           <w:rPr>
             <w:rStyle w:val="Hyperlink"/>
@@ -3589,61 +3630,7 @@
             <w:sz w:val="18"/>
             <w:szCs w:val="18"/>
           </w:rPr>
-          <w:t>https://docs.google.com</w:t>
-        </w:r>
-        <w:r>
-          <w:rPr>
-            <w:rStyle w:val="Hyperlink"/>
-            <w:rFonts w:ascii="Segoe UI Light" w:hAnsi="Segoe UI Light" w:cs="Segoe UI Light"/>
-            <w:sz w:val="18"/>
-            <w:szCs w:val="18"/>
-          </w:rPr>
-          <w:t>/</w:t>
-        </w:r>
-        <w:r>
-          <w:rPr>
-            <w:rStyle w:val="Hyperlink"/>
-            <w:rFonts w:ascii="Segoe UI Light" w:hAnsi="Segoe UI Light" w:cs="Segoe UI Light"/>
-            <w:sz w:val="18"/>
-            <w:szCs w:val="18"/>
-          </w:rPr>
-          <w:t>spreadsh</w:t>
-        </w:r>
-        <w:r>
-          <w:rPr>
-            <w:rStyle w:val="Hyperlink"/>
-            <w:rFonts w:ascii="Segoe UI Light" w:hAnsi="Segoe UI Light" w:cs="Segoe UI Light"/>
-            <w:sz w:val="18"/>
-            <w:szCs w:val="18"/>
-          </w:rPr>
-          <w:t>e</w:t>
-        </w:r>
-        <w:r>
-          <w:rPr>
-            <w:rStyle w:val="Hyperlink"/>
-            <w:rFonts w:ascii="Segoe UI Light" w:hAnsi="Segoe UI Light" w:cs="Segoe UI Light"/>
-            <w:sz w:val="18"/>
-            <w:szCs w:val="18"/>
-          </w:rPr>
-          <w:t>e</w:t>
-        </w:r>
-        <w:r>
-          <w:rPr>
-            <w:rStyle w:val="Hyperlink"/>
-            <w:rFonts w:ascii="Segoe UI Light" w:hAnsi="Segoe UI Light" w:cs="Segoe UI Light"/>
-            <w:sz w:val="18"/>
-            <w:szCs w:val="18"/>
-          </w:rPr>
-          <w:t>t</w:t>
-        </w:r>
-        <w:r>
-          <w:rPr>
-            <w:rStyle w:val="Hyperlink"/>
-            <w:rFonts w:ascii="Segoe UI Light" w:hAnsi="Segoe UI Light" w:cs="Segoe UI Light"/>
-            <w:sz w:val="18"/>
-            <w:szCs w:val="18"/>
-          </w:rPr>
-          <w:t>s/d/1fxLmOl5kCmdLHWe1NVXCxmLP42EinVmR2N6ESh3QEfk/edit#gid=0</w:t>
+          <w:t>https://docs.google.com/spreadsheets/d/1fxLmOl5kCmdLHWe1NVXCxmLP42EinVmR2N6ESh3QEfk/edit#gid=0</w:t>
         </w:r>
       </w:hyperlink>
     </w:p>
@@ -3745,6 +3732,14 @@
           <w:szCs w:val="28"/>
         </w:rPr>
       </w:pPr>
+      <w:r>
+        <w:rPr>
+          <w:rFonts w:ascii="Segoe UI Light" w:hAnsi="Segoe UI Light" w:cs="Segoe UI Light"/>
+          <w:sz w:val="28"/>
+          <w:szCs w:val="28"/>
+        </w:rPr>
+        <w:t>1</w:t>
+      </w:r>
     </w:p>
     <w:sectPr>
       <w:headerReference w:type="even" r:id="rId25"/>

--- a/Robo-Projekt_Dokumentation.docx
+++ b/Robo-Projekt_Dokumentation.docx
@@ -425,26 +425,26 @@
           <w:noProof/>
         </w:rPr>
         <w:drawing>
-          <wp:anchor distT="0" distB="0" distL="114300" distR="114300" simplePos="0" relativeHeight="251665408" behindDoc="1" locked="0" layoutInCell="1" allowOverlap="1" wp14:anchorId="76D2005D" wp14:editId="7625AF1C">
+          <wp:anchor distT="0" distB="0" distL="114300" distR="114300" simplePos="0" relativeHeight="251696128" behindDoc="1" locked="0" layoutInCell="1" allowOverlap="1" wp14:anchorId="1B308562" wp14:editId="118D3E1D">
             <wp:simplePos x="0" y="0"/>
             <wp:positionH relativeFrom="margin">
               <wp:align>center</wp:align>
             </wp:positionH>
             <wp:positionV relativeFrom="paragraph">
-              <wp:posOffset>288713</wp:posOffset>
+              <wp:posOffset>297180</wp:posOffset>
             </wp:positionV>
-            <wp:extent cx="5426710" cy="1119505"/>
-            <wp:effectExtent l="0" t="0" r="2540" b="4445"/>
+            <wp:extent cx="6068060" cy="1188720"/>
+            <wp:effectExtent l="0" t="0" r="8890" b="0"/>
             <wp:wrapTight wrapText="bothSides">
               <wp:wrapPolygon edited="0">
                 <wp:start x="0" y="0"/>
-                <wp:lineTo x="0" y="21318"/>
-                <wp:lineTo x="21534" y="21318"/>
-                <wp:lineTo x="21534" y="0"/>
+                <wp:lineTo x="0" y="21115"/>
+                <wp:lineTo x="21564" y="21115"/>
+                <wp:lineTo x="21564" y="0"/>
                 <wp:lineTo x="0" y="0"/>
               </wp:wrapPolygon>
             </wp:wrapTight>
-            <wp:docPr id="1" name="Grafik 1"/>
+            <wp:docPr id="15" name="Grafik 15" descr="Ein Bild, das Text enthält.&#10;&#10;Automatisch generierte Beschreibung"/>
             <wp:cNvGraphicFramePr>
               <a:graphicFrameLocks xmlns:a="http://schemas.openxmlformats.org/drawingml/2006/main" noChangeAspect="1"/>
             </wp:cNvGraphicFramePr>
@@ -452,29 +452,36 @@
               <a:graphicData uri="http://schemas.openxmlformats.org/drawingml/2006/picture">
                 <pic:pic xmlns:pic="http://schemas.openxmlformats.org/drawingml/2006/picture">
                   <pic:nvPicPr>
-                    <pic:cNvPr id="1" name=""/>
-                    <pic:cNvPicPr/>
+                    <pic:cNvPr id="15" name="Grafik 15" descr="Ein Bild, das Text enthält.&#10;&#10;Automatisch generierte Beschreibung"/>
+                    <pic:cNvPicPr>
+                      <a:picLocks noChangeAspect="1" noChangeArrowheads="1"/>
+                    </pic:cNvPicPr>
                   </pic:nvPicPr>
                   <pic:blipFill>
-                    <a:blip r:embed="rId9" cstate="print">
+                    <a:blip r:embed="rId9">
                       <a:extLst>
                         <a:ext uri="{28A0092B-C50C-407E-A947-70E740481C1C}">
                           <a14:useLocalDpi xmlns:a14="http://schemas.microsoft.com/office/drawing/2010/main" val="0"/>
                         </a:ext>
                       </a:extLst>
                     </a:blip>
+                    <a:srcRect/>
                     <a:stretch>
                       <a:fillRect/>
                     </a:stretch>
                   </pic:blipFill>
-                  <pic:spPr>
+                  <pic:spPr bwMode="auto">
                     <a:xfrm>
                       <a:off x="0" y="0"/>
-                      <a:ext cx="5426710" cy="1119505"/>
+                      <a:ext cx="6068060" cy="1188720"/>
                     </a:xfrm>
                     <a:prstGeom prst="rect">
                       <a:avLst/>
                     </a:prstGeom>
+                    <a:noFill/>
+                    <a:ln>
+                      <a:noFill/>
+                    </a:ln>
                   </pic:spPr>
                 </pic:pic>
               </a:graphicData>
@@ -495,7 +502,7 @@
         <mc:AlternateContent>
           <mc:Choice Requires="wpg">
             <w:drawing>
-              <wp:anchor distT="0" distB="0" distL="114300" distR="114300" simplePos="0" relativeHeight="251664384" behindDoc="1" locked="0" layoutInCell="1" allowOverlap="1" wp14:anchorId="2BA88DB2" wp14:editId="11BD2873">
+              <wp:anchor distT="0" distB="0" distL="114300" distR="114300" simplePos="0" relativeHeight="251664384" behindDoc="1" locked="0" layoutInCell="1" allowOverlap="1" wp14:anchorId="2BA88DB2" wp14:editId="7AD45383">
                 <wp:simplePos x="0" y="0"/>
                 <wp:positionH relativeFrom="page">
                   <wp:posOffset>-16510</wp:posOffset>
@@ -710,13 +717,13 @@
           </mc:Choice>
           <mc:Fallback>
             <w:pict>
-              <v:group w14:anchorId="60DC7B3E" id="Gruppe 149" o:spid="_x0000_s1026" style="position:absolute;margin-left:-1.3pt;margin-top:722pt;width:609.1pt;height:119.05pt;rotation:180;z-index:-251652096;mso-position-horizontal-relative:page;mso-position-vertical-relative:page" coordorigin="" coordsize="73312,12161" o:gfxdata="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">
+              <v:group w14:anchorId="783A309B" id="Gruppe 149" o:spid="_x0000_s1026" style="position:absolute;margin-left:-1.3pt;margin-top:722pt;width:609.1pt;height:119.05pt;rotation:180;z-index:-251652096;mso-position-horizontal-relative:page;mso-position-vertical-relative:page" coordorigin="" coordsize="73312,12161" o:gfxdata="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">
                 <v:shape id="Rechteck 51" o:spid="_x0000_s1027" style="position:absolute;width:73151;height:11303;visibility:visible;mso-wrap-style:square;v-text-anchor:middle" coordsize="7312660,1129665" o:gfxdata="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" path="m,l7312660,r,1129665l3619500,733425,,1091565,,xe" fillcolor="#06f" stroked="f" strokeweight="1pt">
                   <v:stroke joinstyle="miter"/>
                   <v:path arrowok="t" o:connecttype="custom" o:connectlocs="0,0;7315199,0;7315199,1130374;3620757,733885;0,1092250;0,0" o:connectangles="0,0,0,0,0,0"/>
                 </v:shape>
                 <v:rect id="Rechteck 9" o:spid="_x0000_s1028" style="position:absolute;left:160;width:73152;height:12161;visibility:visible;mso-wrap-style:square;v-text-anchor:middle" o:gfxdata="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" stroked="f" strokeweight="1pt">
-                  <v:fill r:id="rId8" o:title="" recolor="t" rotate="t" type="frame"/>
+                  <v:fill r:id="rId10" o:title="" recolor="t" rotate="t" type="frame"/>
                 </v:rect>
                 <w10:wrap anchorx="page" anchory="page"/>
               </v:group>
@@ -771,6 +778,17 @@
         <w:rPr>
           <w:rFonts w:ascii="Segoe UI Light" w:hAnsi="Segoe UI Light" w:cs="Segoe UI Light"/>
           <w:bCs/>
+          <w:sz w:val="28"/>
+          <w:szCs w:val="28"/>
+        </w:rPr>
+      </w:pPr>
+    </w:p>
+    <w:p>
+      <w:pPr>
+        <w:spacing w:line="240" w:lineRule="auto"/>
+        <w:rPr>
+          <w:rFonts w:ascii="Segoe UI Light" w:hAnsi="Segoe UI Light" w:cs="Segoe UI Light"/>
+          <w:bCs/>
           <w:sz w:val="27"/>
           <w:szCs w:val="27"/>
         </w:rPr>
@@ -801,7 +819,7 @@
           <w:szCs w:val="28"/>
         </w:rPr>
         <w:tab/>
-        <w:t xml:space="preserve">       </w:t>
+        <w:t xml:space="preserve">    </w:t>
       </w:r>
       <w:r>
         <w:rPr>
@@ -1381,7 +1399,7 @@
           <w:szCs w:val="28"/>
         </w:rPr>
         <w:tab/>
-        <w:t xml:space="preserve">       </w:t>
+        <w:t xml:space="preserve">    </w:t>
       </w:r>
       <w:r>
         <w:rPr>
@@ -2835,7 +2853,39 @@
           <w:sz w:val="28"/>
           <w:szCs w:val="28"/>
         </w:rPr>
-        <w:t>Die Projektgruppe hat sich zum Ziel gesetzt, einen Sumo-Roboter zu programmieren und zu konstruieren. Dazu soll der Roboter in der Lage sein, sich im Sumo-Ring zu behaupten und den Gegner Roboter aus der Kreiszone zu stoßen. Hierfür kann der "Osoyoo" Roboter Bausatz verwendet werden, allerdings ist dabei darauf zu achten, die vorgegebenen Regeln zu befolgen.</w:t>
+        <w:t>Die Projektgruppe hat sich zum Ziel gesetzt, einen Sumo-Roboter zu programmieren und zu konstruieren. Dazu soll der Roboter in der Lage sein, sich im Sumo-Ring zu behaupten und den Gegner</w:t>
+      </w:r>
+      <w:r>
+        <w:rPr>
+          <w:rFonts w:ascii="Segoe UI Light" w:hAnsi="Segoe UI Light" w:cs="Segoe UI Light"/>
+          <w:sz w:val="28"/>
+          <w:szCs w:val="28"/>
+        </w:rPr>
+        <w:t>-</w:t>
+      </w:r>
+      <w:r>
+        <w:rPr>
+          <w:rFonts w:ascii="Segoe UI Light" w:hAnsi="Segoe UI Light" w:cs="Segoe UI Light"/>
+          <w:sz w:val="28"/>
+          <w:szCs w:val="28"/>
+        </w:rPr>
+        <w:t xml:space="preserve">Roboter aus der Kreiszone zu </w:t>
+      </w:r>
+      <w:r>
+        <w:rPr>
+          <w:rFonts w:ascii="Segoe UI Light" w:hAnsi="Segoe UI Light" w:cs="Segoe UI Light"/>
+          <w:sz w:val="28"/>
+          <w:szCs w:val="28"/>
+        </w:rPr>
+        <w:t>schieben</w:t>
+      </w:r>
+      <w:r>
+        <w:rPr>
+          <w:rFonts w:ascii="Segoe UI Light" w:hAnsi="Segoe UI Light" w:cs="Segoe UI Light"/>
+          <w:sz w:val="28"/>
+          <w:szCs w:val="28"/>
+        </w:rPr>
+        <w:t>. Hierfür kann der "Osoyoo" Roboter Bausatz verwendet werden, allerdings ist dabei darauf zu achten, die vorgegebenen Regeln zu befolgen.</w:t>
       </w:r>
     </w:p>
     <w:p>
@@ -3043,7 +3093,7 @@
                     <pic:cNvPicPr/>
                   </pic:nvPicPr>
                   <pic:blipFill>
-                    <a:blip r:embed="rId10" cstate="print">
+                    <a:blip r:embed="rId11" cstate="print">
                       <a:extLst>
                         <a:ext uri="{28A0092B-C50C-407E-A947-70E740481C1C}">
                           <a14:useLocalDpi xmlns:a14="http://schemas.microsoft.com/office/drawing/2010/main" val="0"/>
@@ -3193,7 +3243,7 @@
         </w:rPr>
         <w:br/>
       </w:r>
-      <w:hyperlink r:id="rId11" w:history="1">
+      <w:hyperlink r:id="rId12" w:history="1">
         <w:r>
           <w:rPr>
             <w:rStyle w:val="Hyperlink"/>
@@ -3277,7 +3327,7 @@
                     <pic:cNvPicPr/>
                   </pic:nvPicPr>
                   <pic:blipFill>
-                    <a:blip r:embed="rId12">
+                    <a:blip r:embed="rId13">
                       <a:extLst>
                         <a:ext uri="{28A0092B-C50C-407E-A947-70E740481C1C}">
                           <a14:useLocalDpi xmlns:a14="http://schemas.microsoft.com/office/drawing/2010/main" val="0"/>
@@ -3347,7 +3397,7 @@
                     <pic:cNvPicPr/>
                   </pic:nvPicPr>
                   <pic:blipFill>
-                    <a:blip r:embed="rId13" cstate="print">
+                    <a:blip r:embed="rId14" cstate="print">
                       <a:extLst>
                         <a:ext uri="{28A0092B-C50C-407E-A947-70E740481C1C}">
                           <a14:useLocalDpi xmlns:a14="http://schemas.microsoft.com/office/drawing/2010/main" val="0"/>
@@ -3414,7 +3464,7 @@
                     <pic:cNvPicPr/>
                   </pic:nvPicPr>
                   <pic:blipFill>
-                    <a:blip r:embed="rId14">
+                    <a:blip r:embed="rId15">
                       <a:extLst>
                         <a:ext uri="{28A0092B-C50C-407E-A947-70E740481C1C}">
                           <a14:useLocalDpi xmlns:a14="http://schemas.microsoft.com/office/drawing/2010/main" val="0"/>
@@ -3496,7 +3546,7 @@
                     <pic:cNvPicPr/>
                   </pic:nvPicPr>
                   <pic:blipFill>
-                    <a:blip r:embed="rId15">
+                    <a:blip r:embed="rId16">
                       <a:extLst>
                         <a:ext uri="{28A0092B-C50C-407E-A947-70E740481C1C}">
                           <a14:useLocalDpi xmlns:a14="http://schemas.microsoft.com/office/drawing/2010/main" val="0"/>
@@ -3602,7 +3652,7 @@
                     <pic:cNvPicPr/>
                   </pic:nvPicPr>
                   <pic:blipFill>
-                    <a:blip r:embed="rId16" cstate="print">
+                    <a:blip r:embed="rId17" cstate="print">
                       <a:extLst>
                         <a:ext uri="{28A0092B-C50C-407E-A947-70E740481C1C}">
                           <a14:useLocalDpi xmlns:a14="http://schemas.microsoft.com/office/drawing/2010/main" val="0"/>
@@ -3821,52 +3871,6 @@
         </w:rPr>
         <w:br/>
       </w:r>
-      <w:hyperlink r:id="rId17">
-        <w:r>
-          <w:rPr>
-            <w:rFonts w:ascii="Segoe UI Light" w:hAnsi="Segoe UI Light" w:cs="Segoe UI Light"/>
-            <w:color w:val="0563C1"/>
-            <w:u w:val="single"/>
-          </w:rPr>
-          <w:t>https://www.conrad</w:t>
-        </w:r>
-        <w:r>
-          <w:rPr>
-            <w:rFonts w:ascii="Segoe UI Light" w:hAnsi="Segoe UI Light" w:cs="Segoe UI Light"/>
-            <w:color w:val="0563C1"/>
-            <w:u w:val="single"/>
-          </w:rPr>
-          <w:t>.</w:t>
-        </w:r>
-        <w:r>
-          <w:rPr>
-            <w:rFonts w:ascii="Segoe UI Light" w:hAnsi="Segoe UI Light" w:cs="Segoe UI Light"/>
-            <w:color w:val="0563C1"/>
-            <w:u w:val="single"/>
-          </w:rPr>
-          <w:t>at/de/p/modelcraft-ig320005-3ac21r-getriebemotor-12-v-5-1-234253.html</w:t>
-        </w:r>
-      </w:hyperlink>
-    </w:p>
-    <w:p>
-      <w:pPr>
-        <w:rPr>
-          <w:rFonts w:ascii="Segoe UI Light" w:hAnsi="Segoe UI Light" w:cs="Segoe UI Light"/>
-          <w:color w:val="0563C1"/>
-          <w:u w:val="single"/>
-        </w:rPr>
-      </w:pPr>
-      <w:r>
-        <w:rPr>
-          <w:rFonts w:ascii="Segoe UI Symbol" w:eastAsia="MingLiU-ExtB" w:hAnsi="Segoe UI Symbol" w:cs="Calibri"/>
-          <w:sz w:val="24"/>
-          <w:szCs w:val="24"/>
-        </w:rPr>
-        <w:t>Ultraschallsensor (4-mal - € 2,76 / Stück)</w:t>
-      </w:r>
-      <w:r>
-        <w:br/>
-      </w:r>
       <w:hyperlink r:id="rId18">
         <w:r>
           <w:rPr>
@@ -3874,41 +3878,83 @@
             <w:color w:val="0563C1"/>
             <w:u w:val="single"/>
           </w:rPr>
-          <w:t>https://www.conrad.at</w:t>
+          <w:t>https://www.conrad.at/de/p/modelcraft-ig320005-3ac21r-getriebemotor-12-v-5-1-234253.html</w:t>
         </w:r>
+      </w:hyperlink>
+    </w:p>
+    <w:p>
+      <w:pPr>
+        <w:rPr>
+          <w:rFonts w:ascii="Segoe UI Light" w:hAnsi="Segoe UI Light" w:cs="Segoe UI Light"/>
+          <w:color w:val="0563C1"/>
+          <w:u w:val="single"/>
+        </w:rPr>
+      </w:pPr>
+      <w:r>
+        <w:rPr>
+          <w:rFonts w:ascii="Segoe UI Symbol" w:eastAsia="MingLiU-ExtB" w:hAnsi="Segoe UI Symbol" w:cs="Calibri"/>
+          <w:sz w:val="24"/>
+          <w:szCs w:val="24"/>
+        </w:rPr>
+        <w:t>Ultraschallsensor (4-mal - € 2,76 / Stück)</w:t>
+      </w:r>
+      <w:r>
+        <w:br/>
+      </w:r>
+      <w:hyperlink r:id="rId19">
         <w:r>
           <w:rPr>
             <w:rFonts w:ascii="Segoe UI Light" w:hAnsi="Segoe UI Light" w:cs="Segoe UI Light"/>
             <w:color w:val="0563C1"/>
             <w:u w:val="single"/>
           </w:rPr>
-          <w:t>/</w:t>
+          <w:t>https://www.conrad.at/de/p/iduino-st1099-ultraschallsensor-1-st-1616245.html</w:t>
         </w:r>
+      </w:hyperlink>
+    </w:p>
+    <w:p>
+      <w:pPr>
+        <w:rPr>
+          <w:rFonts w:ascii="Segoe UI Light" w:hAnsi="Segoe UI Light" w:cs="Segoe UI Light"/>
+          <w:color w:val="0563C1"/>
+          <w:u w:val="single"/>
+        </w:rPr>
+      </w:pPr>
+      <w:r>
+        <w:rPr>
+          <w:rFonts w:ascii="Segoe UI Symbol" w:eastAsia="MingLiU-ExtB" w:hAnsi="Segoe UI Symbol" w:cs="Calibri"/>
+          <w:sz w:val="24"/>
+          <w:szCs w:val="24"/>
+        </w:rPr>
+        <w:t>Ansteuerungsmodul (2-mal - € 4,74 / Stück)</w:t>
+      </w:r>
+      <w:r>
+        <w:rPr>
+          <w:rFonts w:ascii="Segoe UI Symbol" w:eastAsia="MingLiU-ExtB" w:hAnsi="Segoe UI Symbol" w:cs="Calibri"/>
+          <w:sz w:val="28"/>
+          <w:szCs w:val="28"/>
+        </w:rPr>
+        <w:br/>
+      </w:r>
+      <w:hyperlink r:id="rId20" w:anchor="productTechData">
         <w:r>
           <w:rPr>
             <w:rFonts w:ascii="Segoe UI Light" w:hAnsi="Segoe UI Light" w:cs="Segoe UI Light"/>
             <w:color w:val="0563C1"/>
             <w:u w:val="single"/>
           </w:rPr>
-          <w:t>de/p/iduino-st1099-ultraschallsensor-1-st-1616245.html</w:t>
+          <w:t>https://www.conrad.at/de/p/makerfactory-ansteuerungsmodul-mf-6402399-1-st-2134133.html#productTechData</w:t>
         </w:r>
       </w:hyperlink>
     </w:p>
     <w:p>
-      <w:pPr>
-        <w:rPr>
-          <w:rFonts w:ascii="Segoe UI Light" w:hAnsi="Segoe UI Light" w:cs="Segoe UI Light"/>
-          <w:color w:val="0563C1"/>
-          <w:u w:val="single"/>
-        </w:rPr>
-      </w:pPr>
       <w:r>
         <w:rPr>
           <w:rFonts w:ascii="Segoe UI Symbol" w:eastAsia="MingLiU-ExtB" w:hAnsi="Segoe UI Symbol" w:cs="Calibri"/>
           <w:sz w:val="24"/>
           <w:szCs w:val="24"/>
         </w:rPr>
-        <w:t>Ansteuerungsmodul (2-mal - € 4,74 / Stück)</w:t>
+        <w:t>Jumper-Kabel (1-mal - € 2,76 / Stück)</w:t>
       </w:r>
       <w:r>
         <w:rPr>
@@ -3918,51 +3964,7 @@
         </w:rPr>
         <w:br/>
       </w:r>
-      <w:hyperlink r:id="rId19" w:anchor="productTechData">
-        <w:r>
-          <w:rPr>
-            <w:rFonts w:ascii="Segoe UI Light" w:hAnsi="Segoe UI Light" w:cs="Segoe UI Light"/>
-            <w:color w:val="0563C1"/>
-            <w:u w:val="single"/>
-          </w:rPr>
-          <w:t>https://www.conrad.at/de/p/makerfactory-ansteuerungsmodul-mf-6402399-1-st-2134133.html#produ</w:t>
-        </w:r>
-        <w:r>
-          <w:rPr>
-            <w:rFonts w:ascii="Segoe UI Light" w:hAnsi="Segoe UI Light" w:cs="Segoe UI Light"/>
-            <w:color w:val="0563C1"/>
-            <w:u w:val="single"/>
-          </w:rPr>
-          <w:t>c</w:t>
-        </w:r>
-        <w:r>
-          <w:rPr>
-            <w:rFonts w:ascii="Segoe UI Light" w:hAnsi="Segoe UI Light" w:cs="Segoe UI Light"/>
-            <w:color w:val="0563C1"/>
-            <w:u w:val="single"/>
-          </w:rPr>
-          <w:t>tTechData</w:t>
-        </w:r>
-      </w:hyperlink>
-    </w:p>
-    <w:p>
-      <w:r>
-        <w:rPr>
-          <w:rFonts w:ascii="Segoe UI Symbol" w:eastAsia="MingLiU-ExtB" w:hAnsi="Segoe UI Symbol" w:cs="Calibri"/>
-          <w:sz w:val="24"/>
-          <w:szCs w:val="24"/>
-        </w:rPr>
-        <w:t>Jumper-Kabel (1-mal - € 2,76 / Stück)</w:t>
-      </w:r>
-      <w:r>
-        <w:rPr>
-          <w:rFonts w:ascii="Segoe UI Symbol" w:eastAsia="MingLiU-ExtB" w:hAnsi="Segoe UI Symbol" w:cs="Calibri"/>
-          <w:sz w:val="28"/>
-          <w:szCs w:val="28"/>
-        </w:rPr>
-        <w:br/>
-      </w:r>
-      <w:hyperlink r:id="rId20">
+      <w:hyperlink r:id="rId21">
         <w:r>
           <w:rPr>
             <w:rFonts w:ascii="Segoe UI Light" w:hAnsi="Segoe UI Light" w:cs="Segoe UI Light"/>
@@ -3997,7 +3999,7 @@
         </w:rPr>
         <w:br/>
       </w:r>
-      <w:hyperlink r:id="rId21">
+      <w:hyperlink r:id="rId22">
         <w:r>
           <w:rPr>
             <w:rFonts w:ascii="Segoe UI Light" w:hAnsi="Segoe UI Light" w:cs="Segoe UI Light"/>
@@ -4246,7 +4248,7 @@
                     <pic:cNvPicPr/>
                   </pic:nvPicPr>
                   <pic:blipFill>
-                    <a:blip r:embed="rId22">
+                    <a:blip r:embed="rId23">
                       <a:extLst>
                         <a:ext uri="{28A0092B-C50C-407E-A947-70E740481C1C}">
                           <a14:useLocalDpi xmlns:a14="http://schemas.microsoft.com/office/drawing/2010/main" val="0"/>
@@ -4313,7 +4315,7 @@
                     <pic:cNvPicPr/>
                   </pic:nvPicPr>
                   <pic:blipFill>
-                    <a:blip r:embed="rId23">
+                    <a:blip r:embed="rId24">
                       <a:extLst>
                         <a:ext uri="{28A0092B-C50C-407E-A947-70E740481C1C}">
                           <a14:useLocalDpi xmlns:a14="http://schemas.microsoft.com/office/drawing/2010/main" val="0"/>
@@ -4385,7 +4387,7 @@
         </w:rPr>
         <w:br/>
       </w:r>
-      <w:hyperlink r:id="rId24" w:anchor="gid=0" w:history="1">
+      <w:hyperlink r:id="rId25" w:anchor="gid=0" w:history="1">
         <w:r>
           <w:rPr>
             <w:rStyle w:val="Hyperlink"/>
@@ -4641,7 +4643,7 @@
                     <pic:cNvPicPr/>
                   </pic:nvPicPr>
                   <pic:blipFill>
-                    <a:blip r:embed="rId25" cstate="print">
+                    <a:blip r:embed="rId26" cstate="print">
                       <a:extLst>
                         <a:ext uri="{28A0092B-C50C-407E-A947-70E740481C1C}">
                           <a14:useLocalDpi xmlns:a14="http://schemas.microsoft.com/office/drawing/2010/main" val="0"/>
@@ -4753,13 +4755,7 @@
         <w:rPr>
           <w:rFonts w:ascii="Segoe UI Light" w:hAnsi="Segoe UI Light" w:cs="Segoe UI Light"/>
         </w:rPr>
-        <w:t>vorne eine scharfe Schneide</w:t>
-      </w:r>
-      <w:r>
-        <w:rPr>
-          <w:rFonts w:ascii="Segoe UI Light" w:hAnsi="Segoe UI Light" w:cs="Segoe UI Light"/>
-        </w:rPr>
-        <w:t xml:space="preserve"> </w:t>
+        <w:t xml:space="preserve">vorne eine scharfe Schneide </w:t>
       </w:r>
     </w:p>
     <w:p>
@@ -5006,7 +5002,7 @@
                     <pic:cNvPicPr/>
                   </pic:nvPicPr>
                   <pic:blipFill rotWithShape="1">
-                    <a:blip r:embed="rId26" cstate="print">
+                    <a:blip r:embed="rId27" cstate="print">
                       <a:extLst>
                         <a:ext uri="{28A0092B-C50C-407E-A947-70E740481C1C}">
                           <a14:useLocalDpi xmlns:a14="http://schemas.microsoft.com/office/drawing/2010/main" val="0"/>
@@ -5102,49 +5098,7 @@
           <w:rFonts w:ascii="Segoe UI Light" w:hAnsi="Segoe UI Light" w:cs="Segoe UI Light"/>
           <w:color w:val="333333"/>
         </w:rPr>
-        <w:t xml:space="preserve">(Ø x </w:t>
-      </w:r>
-      <w:r>
-        <w:rPr>
-          <w:rFonts w:ascii="Segoe UI Light" w:hAnsi="Segoe UI Light" w:cs="Segoe UI Light"/>
-          <w:color w:val="333333"/>
-        </w:rPr>
-        <w:t>B</w:t>
-      </w:r>
-      <w:r>
-        <w:rPr>
-          <w:rFonts w:ascii="Segoe UI Light" w:hAnsi="Segoe UI Light" w:cs="Segoe UI Light"/>
-          <w:color w:val="333333"/>
-        </w:rPr>
-        <w:t xml:space="preserve">) </w:t>
-      </w:r>
-      <w:r>
-        <w:rPr>
-          <w:rFonts w:ascii="Segoe UI Light" w:hAnsi="Segoe UI Light" w:cs="Segoe UI Light"/>
-          <w:color w:val="333333"/>
-        </w:rPr>
-        <w:t>45</w:t>
-      </w:r>
-      <w:r>
-        <w:rPr>
-          <w:rFonts w:ascii="Segoe UI Light" w:hAnsi="Segoe UI Light" w:cs="Segoe UI Light"/>
-          <w:color w:val="333333"/>
-        </w:rPr>
-        <w:t xml:space="preserve"> mm x </w:t>
-      </w:r>
-      <w:r>
-        <w:rPr>
-          <w:rFonts w:ascii="Segoe UI Light" w:hAnsi="Segoe UI Light" w:cs="Segoe UI Light"/>
-          <w:color w:val="333333"/>
-        </w:rPr>
-        <w:t>25</w:t>
-      </w:r>
-      <w:r>
-        <w:rPr>
-          <w:rFonts w:ascii="Segoe UI Light" w:hAnsi="Segoe UI Light" w:cs="Segoe UI Light"/>
-          <w:color w:val="333333"/>
-        </w:rPr>
-        <w:t xml:space="preserve"> mm</w:t>
+        <w:t>(Ø x B) 45 mm x 25 mm</w:t>
       </w:r>
     </w:p>
     <w:p>
@@ -5309,7 +5263,7 @@
                     <pic:cNvPicPr/>
                   </pic:nvPicPr>
                   <pic:blipFill>
-                    <a:blip r:embed="rId27">
+                    <a:blip r:embed="rId28">
                       <a:extLst>
                         <a:ext uri="{28A0092B-C50C-407E-A947-70E740481C1C}">
                           <a14:useLocalDpi xmlns:a14="http://schemas.microsoft.com/office/drawing/2010/main" val="0"/>
@@ -5386,35 +5340,7 @@
           <w:rFonts w:ascii="Segoe UI Light" w:hAnsi="Segoe UI Light" w:cs="Segoe UI Light"/>
           <w:color w:val="333333"/>
         </w:rPr>
-        <w:t xml:space="preserve">(Ø x B) </w:t>
-      </w:r>
-      <w:r>
-        <w:rPr>
-          <w:rFonts w:ascii="Segoe UI Light" w:hAnsi="Segoe UI Light" w:cs="Segoe UI Light"/>
-          <w:color w:val="333333"/>
-        </w:rPr>
-        <w:t>32</w:t>
-      </w:r>
-      <w:r>
-        <w:rPr>
-          <w:rFonts w:ascii="Segoe UI Light" w:hAnsi="Segoe UI Light" w:cs="Segoe UI Light"/>
-          <w:color w:val="333333"/>
-        </w:rPr>
-        <w:t xml:space="preserve"> mm x </w:t>
-      </w:r>
-      <w:r>
-        <w:rPr>
-          <w:rFonts w:ascii="Segoe UI Light" w:hAnsi="Segoe UI Light" w:cs="Segoe UI Light"/>
-          <w:color w:val="333333"/>
-        </w:rPr>
-        <w:t>48</w:t>
-      </w:r>
-      <w:r>
-        <w:rPr>
-          <w:rFonts w:ascii="Segoe UI Light" w:hAnsi="Segoe UI Light" w:cs="Segoe UI Light"/>
-          <w:color w:val="333333"/>
-        </w:rPr>
-        <w:t xml:space="preserve"> mm</w:t>
+        <w:t>(Ø x B) 32 mm x 48 mm</w:t>
       </w:r>
     </w:p>
     <w:p>
@@ -5465,14 +5391,7 @@
           <w:rFonts w:ascii="Segoe UI Light" w:hAnsi="Segoe UI Light" w:cs="Segoe UI Light"/>
           <w:color w:val="333333"/>
         </w:rPr>
-        <w:t>Ø</w:t>
-      </w:r>
-      <w:r>
-        <w:rPr>
-          <w:rFonts w:ascii="Segoe UI Light" w:hAnsi="Segoe UI Light" w:cs="Segoe UI Light"/>
-          <w:color w:val="333333"/>
-        </w:rPr>
-        <w:t xml:space="preserve"> 6mm</w:t>
+        <w:t>Ø 6mm</w:t>
       </w:r>
     </w:p>
     <w:p>
@@ -5593,7 +5512,7 @@
                     <pic:cNvPicPr/>
                   </pic:nvPicPr>
                   <pic:blipFill rotWithShape="1">
-                    <a:blip r:embed="rId28">
+                    <a:blip r:embed="rId29">
                       <a:extLst>
                         <a:ext uri="{28A0092B-C50C-407E-A947-70E740481C1C}">
                           <a14:useLocalDpi xmlns:a14="http://schemas.microsoft.com/office/drawing/2010/main" val="0"/>
@@ -5694,7 +5613,7 @@
                     <pic:cNvPicPr/>
                   </pic:nvPicPr>
                   <pic:blipFill rotWithShape="1">
-                    <a:blip r:embed="rId29" cstate="print">
+                    <a:blip r:embed="rId30" cstate="print">
                       <a:extLst>
                         <a:ext uri="{28A0092B-C50C-407E-A947-70E740481C1C}">
                           <a14:useLocalDpi xmlns:a14="http://schemas.microsoft.com/office/drawing/2010/main" val="0"/>
@@ -5871,6 +5790,9 @@
         </w:tabs>
       </w:pPr>
       <w:r>
+        <w:rPr>
+          <w:noProof/>
+        </w:rPr>
         <w:drawing>
           <wp:anchor distT="0" distB="0" distL="114300" distR="114300" simplePos="0" relativeHeight="251688960" behindDoc="1" locked="0" layoutInCell="1" allowOverlap="1" wp14:anchorId="24CAA3BB" wp14:editId="2FBB3863">
             <wp:simplePos x="0" y="0"/>
@@ -5895,7 +5817,7 @@
                     <pic:cNvPicPr/>
                   </pic:nvPicPr>
                   <pic:blipFill>
-                    <a:blip r:embed="rId30" cstate="print">
+                    <a:blip r:embed="rId31" cstate="print">
                       <a:extLst>
                         <a:ext uri="{28A0092B-C50C-407E-A947-70E740481C1C}">
                           <a14:useLocalDpi xmlns:a14="http://schemas.microsoft.com/office/drawing/2010/main" val="0"/>
@@ -6104,6 +6026,7 @@
       </w:pPr>
       <w:r>
         <w:rPr>
+          <w:noProof/>
           <w:sz w:val="32"/>
           <w:szCs w:val="32"/>
         </w:rPr>
@@ -6139,7 +6062,7 @@
                     <pic:cNvPicPr/>
                   </pic:nvPicPr>
                   <pic:blipFill rotWithShape="1">
-                    <a:blip r:embed="rId31" cstate="print">
+                    <a:blip r:embed="rId32" cstate="print">
                       <a:extLst>
                         <a:ext uri="{28A0092B-C50C-407E-A947-70E740481C1C}">
                           <a14:useLocalDpi xmlns:a14="http://schemas.microsoft.com/office/drawing/2010/main" val="0"/>
@@ -6244,14 +6167,7 @@
           <w:rFonts w:ascii="Segoe UI Light" w:hAnsi="Segoe UI Light" w:cs="Segoe UI Light"/>
           <w:lang w:val="en-US"/>
         </w:rPr>
-        <w:t>2 Spacer</w:t>
-      </w:r>
-      <w:r>
-        <w:rPr>
-          <w:rFonts w:ascii="Segoe UI Light" w:hAnsi="Segoe UI Light" w:cs="Segoe UI Light"/>
-          <w:lang w:val="en-US"/>
-        </w:rPr>
-        <w:t xml:space="preserve">: </w:t>
+        <w:t xml:space="preserve">2 Spacer: </w:t>
       </w:r>
       <w:r>
         <w:rPr>
@@ -6259,39 +6175,7 @@
           <w:color w:val="333333"/>
           <w:lang w:val="en-US"/>
         </w:rPr>
-        <w:t xml:space="preserve">(Ø x B) </w:t>
-      </w:r>
-      <w:r>
-        <w:rPr>
-          <w:rFonts w:ascii="Segoe UI Light" w:hAnsi="Segoe UI Light" w:cs="Segoe UI Light"/>
-          <w:color w:val="333333"/>
-          <w:lang w:val="en-US"/>
-        </w:rPr>
-        <w:t>5,5</w:t>
-      </w:r>
-      <w:r>
-        <w:rPr>
-          <w:rFonts w:ascii="Segoe UI Light" w:hAnsi="Segoe UI Light" w:cs="Segoe UI Light"/>
-          <w:color w:val="333333"/>
-          <w:lang w:val="en-US"/>
-        </w:rPr>
-        <w:t xml:space="preserve"> mm x </w:t>
-      </w:r>
-      <w:r>
-        <w:rPr>
-          <w:rFonts w:ascii="Segoe UI Light" w:hAnsi="Segoe UI Light" w:cs="Segoe UI Light"/>
-          <w:color w:val="333333"/>
-          <w:lang w:val="en-US"/>
-        </w:rPr>
-        <w:t>9</w:t>
-      </w:r>
-      <w:r>
-        <w:rPr>
-          <w:rFonts w:ascii="Segoe UI Light" w:hAnsi="Segoe UI Light" w:cs="Segoe UI Light"/>
-          <w:color w:val="333333"/>
-          <w:lang w:val="en-US"/>
-        </w:rPr>
-        <w:t xml:space="preserve"> mm</w:t>
+        <w:t>(Ø x B) 5,5 mm x 9 mm</w:t>
       </w:r>
     </w:p>
     <w:p>
@@ -6330,14 +6214,7 @@
           <w:rFonts w:ascii="Segoe UI Light" w:hAnsi="Segoe UI Light" w:cs="Segoe UI Light"/>
           <w:color w:val="333333"/>
         </w:rPr>
-        <w:t>mit der Arduino®-Plattform</w:t>
-      </w:r>
-      <w:r>
-        <w:rPr>
-          <w:rFonts w:ascii="Segoe UI Light" w:hAnsi="Segoe UI Light" w:cs="Segoe UI Light"/>
-          <w:color w:val="333333"/>
-        </w:rPr>
-        <w:t xml:space="preserve"> </w:t>
+        <w:t xml:space="preserve">mit der Arduino®-Plattform </w:t>
       </w:r>
       <w:r>
         <w:rPr>
@@ -6393,6 +6270,9 @@
     </w:p>
     <w:p>
       <w:r>
+        <w:rPr>
+          <w:noProof/>
+        </w:rPr>
         <w:drawing>
           <wp:anchor distT="0" distB="0" distL="114300" distR="114300" simplePos="0" relativeHeight="251691008" behindDoc="1" locked="0" layoutInCell="1" allowOverlap="1" wp14:anchorId="77B238BC" wp14:editId="26270A70">
             <wp:simplePos x="0" y="0"/>
@@ -6417,7 +6297,7 @@
                     <pic:cNvPicPr/>
                   </pic:nvPicPr>
                   <pic:blipFill>
-                    <a:blip r:embed="rId32">
+                    <a:blip r:embed="rId33">
                       <a:extLst>
                         <a:ext uri="{28A0092B-C50C-407E-A947-70E740481C1C}">
                           <a14:useLocalDpi xmlns:a14="http://schemas.microsoft.com/office/drawing/2010/main" val="0"/>
@@ -6660,6 +6540,7 @@
       <w:r>
         <w:rPr>
           <w:rFonts w:ascii="Segoe UI Light" w:hAnsi="Segoe UI Light" w:cs="Segoe UI Light"/>
+          <w:noProof/>
         </w:rPr>
         <w:drawing>
           <wp:anchor distT="0" distB="0" distL="114300" distR="114300" simplePos="0" relativeHeight="251692032" behindDoc="0" locked="0" layoutInCell="1" allowOverlap="1" wp14:anchorId="446EFF04" wp14:editId="033B5B0B">
@@ -6685,7 +6566,7 @@
                     <pic:cNvPicPr/>
                   </pic:nvPicPr>
                   <pic:blipFill rotWithShape="1">
-                    <a:blip r:embed="rId33">
+                    <a:blip r:embed="rId34">
                       <a:extLst>
                         <a:ext uri="{28A0092B-C50C-407E-A947-70E740481C1C}">
                           <a14:useLocalDpi xmlns:a14="http://schemas.microsoft.com/office/drawing/2010/main" val="0"/>
@@ -6889,6 +6770,9 @@
     <w:p/>
     <w:p>
       <w:r>
+        <w:rPr>
+          <w:noProof/>
+        </w:rPr>
         <w:drawing>
           <wp:anchor distT="0" distB="0" distL="114300" distR="114300" simplePos="0" relativeHeight="251693056" behindDoc="1" locked="0" layoutInCell="1" allowOverlap="1" wp14:anchorId="684ABFA7" wp14:editId="04E57F71">
             <wp:simplePos x="0" y="0"/>
@@ -6921,7 +6805,7 @@
                     <pic:cNvPicPr/>
                   </pic:nvPicPr>
                   <pic:blipFill>
-                    <a:blip r:embed="rId34">
+                    <a:blip r:embed="rId35">
                       <a:extLst>
                         <a:ext uri="{28A0092B-C50C-407E-A947-70E740481C1C}">
                           <a14:useLocalDpi xmlns:a14="http://schemas.microsoft.com/office/drawing/2010/main" val="0"/>
@@ -7085,9 +6969,9 @@
       </w:r>
     </w:p>
     <w:sectPr>
-      <w:headerReference w:type="even" r:id="rId35"/>
-      <w:headerReference w:type="default" r:id="rId36"/>
-      <w:footerReference w:type="default" r:id="rId37"/>
+      <w:headerReference w:type="even" r:id="rId36"/>
+      <w:headerReference w:type="default" r:id="rId37"/>
+      <w:footerReference w:type="default" r:id="rId38"/>
       <w:pgSz w:w="11906" w:h="16838"/>
       <w:pgMar w:top="1417" w:right="1417" w:bottom="1134" w:left="1417" w:header="709" w:footer="709" w:gutter="0"/>
       <w:pgNumType w:start="0"/>
